--- a/Procesos Ultimo 2011-2/Caracterizaciones/Contabilidad y Presupuestos/Contabilidad y Presupuestos v5.0 modificación/Proceso - Codificar Proyecto.docx
+++ b/Procesos Ultimo 2011-2/Caracterizaciones/Contabilidad y Presupuestos/Contabilidad y Presupuestos v5.0 modificación/Proceso - Codificar Proyecto.docx
@@ -22,7 +22,23 @@
           <w:bCs w:val="0"/>
           <w:color w:val="auto"/>
         </w:rPr>
-        <w:t>CODIFICACIÓN DE PROYECTO</w:t>
+        <w:t>CODIFICA</w:t>
+      </w:r>
+      <w:r>
+        <w:rPr>
+          <w:rFonts w:ascii="Times New Roman" w:eastAsia="Times New Roman" w:hAnsi="Times New Roman" w:cs="Times New Roman"/>
+          <w:bCs w:val="0"/>
+          <w:color w:val="auto"/>
+        </w:rPr>
+        <w:t>R</w:t>
+      </w:r>
+      <w:r>
+        <w:rPr>
+          <w:rFonts w:ascii="Times New Roman" w:eastAsia="Times New Roman" w:hAnsi="Times New Roman" w:cs="Times New Roman"/>
+          <w:bCs w:val="0"/>
+          <w:color w:val="auto"/>
+        </w:rPr>
+        <w:t xml:space="preserve"> PROYECTO</w:t>
       </w:r>
       <w:bookmarkEnd w:id="0"/>
     </w:p>
@@ -115,7 +131,21 @@
                 <w:b/>
                 <w:color w:val="FFFFFF"/>
               </w:rPr>
-              <w:t>Proceso “Codificación de Proyecto”</w:t>
+              <w:t>Proceso “Codifica</w:t>
+            </w:r>
+            <w:r>
+              <w:rPr>
+                <w:b/>
+                <w:color w:val="FFFFFF"/>
+              </w:rPr>
+              <w:t>r</w:t>
+            </w:r>
+            <w:r>
+              <w:rPr>
+                <w:b/>
+                <w:color w:val="FFFFFF"/>
+              </w:rPr>
+              <w:t xml:space="preserve"> Proyecto”</w:t>
             </w:r>
           </w:p>
         </w:tc>
@@ -246,7 +276,7 @@
         <w:tc>
           <w:tcPr>
             <w:tcW w:w="2132" w:type="dxa"/>
-            <w:shd w:val="clear" w:color="auto" w:fill="D9D9D9"/>
+            <w:shd w:val="clear" w:color="auto" w:fill="BFBFBF" w:themeFill="background1" w:themeFillShade="BF"/>
             <w:vAlign w:val="center"/>
           </w:tcPr>
           <w:p>
@@ -409,7 +439,7 @@
         <w:tc>
           <w:tcPr>
             <w:tcW w:w="2132" w:type="dxa"/>
-            <w:shd w:val="clear" w:color="auto" w:fill="D9D9D9"/>
+            <w:shd w:val="clear" w:color="auto" w:fill="BFBFBF" w:themeFill="background1" w:themeFillShade="BF"/>
             <w:vAlign w:val="center"/>
           </w:tcPr>
           <w:p>
@@ -732,40 +762,6 @@
     </w:tbl>
     <w:p>
       <w:pPr>
-        <w:pStyle w:val="Epgrafe"/>
-        <w:jc w:val="center"/>
-        <w:rPr>
-          <w:sz w:val="24"/>
-          <w:szCs w:val="24"/>
-        </w:rPr>
-      </w:pPr>
-      <w:bookmarkStart w:id="1" w:name="_Toc296548058"/>
-      <w:r>
-        <w:rPr>
-          <w:b w:val="0"/>
-          <w:sz w:val="24"/>
-          <w:szCs w:val="24"/>
-        </w:rPr>
-        <w:t>Definición del Proceso “Codificación de Proyecto”</w:t>
-      </w:r>
-      <w:bookmarkEnd w:id="1"/>
-    </w:p>
-    <w:p>
-      <w:pPr>
-        <w:jc w:val="center"/>
-      </w:pPr>
-      <w:r>
-        <w:rPr>
-          <w:b/>
-        </w:rPr>
-        <w:t xml:space="preserve">Fuente: </w:t>
-      </w:r>
-      <w:r>
-        <w:t>Elaboración Propia</w:t>
-      </w:r>
-    </w:p>
-    <w:p>
-      <w:pPr>
         <w:jc w:val="center"/>
         <w:sectPr>
           <w:pgSz w:w="11906" w:h="16838"/>
@@ -787,10 +783,10 @@
         </w:rPr>
         <w:lastRenderedPageBreak/>
         <w:drawing>
-          <wp:inline distT="0" distB="0" distL="0" distR="0" wp14:anchorId="6377AE25" wp14:editId="0160A8D9">
-            <wp:extent cx="8891270" cy="4572562"/>
+          <wp:inline distT="0" distB="0" distL="0" distR="0">
+            <wp:extent cx="8891270" cy="4562323"/>
             <wp:effectExtent l="0" t="0" r="5080" b="0"/>
-            <wp:docPr id="1" name="Imagen 1" descr="D:\Documents and Settings\Jose\Escritorio\Proyecto Fe y Alegria\Contabilidad y Presupuestos\Observaciones Víctor Quijaite\Codificacion de Proyecto.png"/>
+            <wp:docPr id="2" name="Imagen 2" descr="C:\Users\Susan\Desktop\upc\PROYECTO Fe y Alegria\Procesos Ultimo 2011-2\Contabilidad y Presupuestos\(M) Proceso - Planificación del Presupuesto Institucional Anual.png"/>
             <wp:cNvGraphicFramePr>
               <a:graphicFrameLocks xmlns:a="http://schemas.openxmlformats.org/drawingml/2006/main" noChangeAspect="1"/>
             </wp:cNvGraphicFramePr>
@@ -798,7 +794,7 @@
               <a:graphicData uri="http://schemas.openxmlformats.org/drawingml/2006/picture">
                 <pic:pic xmlns:pic="http://schemas.openxmlformats.org/drawingml/2006/picture">
                   <pic:nvPicPr>
-                    <pic:cNvPr id="0" name="Picture 1" descr="D:\Documents and Settings\Jose\Escritorio\Proyecto Fe y Alegria\Contabilidad y Presupuestos\Observaciones Víctor Quijaite\Codificacion de Proyecto.png"/>
+                    <pic:cNvPr id="0" name="Picture 1" descr="C:\Users\Susan\Desktop\upc\PROYECTO Fe y Alegria\Procesos Ultimo 2011-2\Contabilidad y Presupuestos\(M) Proceso - Planificación del Presupuesto Institucional Anual.png"/>
                     <pic:cNvPicPr>
                       <a:picLocks noChangeAspect="1" noChangeArrowheads="1"/>
                     </pic:cNvPicPr>
@@ -819,7 +815,7 @@
                   <pic:spPr bwMode="auto">
                     <a:xfrm>
                       <a:off x="0" y="0"/>
-                      <a:ext cx="8891270" cy="4572562"/>
+                      <a:ext cx="8891270" cy="4562323"/>
                     </a:xfrm>
                     <a:prstGeom prst="rect">
                       <a:avLst/>
@@ -838,39 +834,8 @@
     </w:p>
     <w:p>
       <w:pPr>
-        <w:pStyle w:val="Epgrafe"/>
         <w:jc w:val="center"/>
-        <w:rPr>
-          <w:sz w:val="24"/>
-          <w:szCs w:val="24"/>
-        </w:rPr>
-      </w:pPr>
-      <w:bookmarkStart w:id="2" w:name="_Toc296466289"/>
-      <w:bookmarkStart w:id="3" w:name="_Toc296636137"/>
-      <w:r>
-        <w:rPr>
-          <w:b w:val="0"/>
-          <w:sz w:val="24"/>
-          <w:szCs w:val="24"/>
-        </w:rPr>
-        <w:t>Diagrama de Procesos: Proceso "Codificación de Proyecto"</w:t>
-      </w:r>
-      <w:bookmarkEnd w:id="2"/>
-      <w:bookmarkEnd w:id="3"/>
-    </w:p>
-    <w:p>
-      <w:pPr>
-        <w:jc w:val="center"/>
-      </w:pPr>
-      <w:r>
-        <w:rPr>
-          <w:b/>
-        </w:rPr>
-        <w:t xml:space="preserve">Fuente: </w:t>
-      </w:r>
-      <w:r>
-        <w:t>Elaboración Propia</w:t>
-      </w:r>
+      </w:pPr>
     </w:p>
     <w:p>
       <w:pPr>
@@ -928,8 +893,6 @@
                 <w:lang w:val="es-PE" w:eastAsia="es-PE"/>
               </w:rPr>
             </w:pPr>
-            <w:bookmarkStart w:id="4" w:name="_GoBack"/>
-            <w:bookmarkEnd w:id="4"/>
             <w:r>
               <w:rPr>
                 <w:b/>
@@ -2857,6 +2820,8 @@
               </w:rPr>
               <w:t>El Contador procede a modificar el registro erróneamente ingresado.</w:t>
             </w:r>
+            <w:bookmarkStart w:id="1" w:name="_GoBack"/>
+            <w:bookmarkEnd w:id="1"/>
           </w:p>
         </w:tc>
         <w:tc>
@@ -3226,40 +3191,273 @@
           </w:p>
         </w:tc>
       </w:tr>
+      <w:tr>
+        <w:trPr>
+          <w:trHeight w:val="537"/>
+        </w:trPr>
+        <w:tc>
+          <w:tcPr>
+            <w:tcW w:w="177" w:type="pct"/>
+            <w:tcBorders>
+              <w:top w:val="single" w:sz="4" w:space="0" w:color="auto"/>
+              <w:left w:val="single" w:sz="4" w:space="0" w:color="auto"/>
+              <w:bottom w:val="single" w:sz="4" w:space="0" w:color="auto"/>
+              <w:right w:val="single" w:sz="4" w:space="0" w:color="auto"/>
+            </w:tcBorders>
+            <w:shd w:val="clear" w:color="auto" w:fill="BFBFBF" w:themeFill="background1" w:themeFillShade="BF"/>
+            <w:vAlign w:val="center"/>
+          </w:tcPr>
+          <w:p>
+            <w:pPr>
+              <w:jc w:val="center"/>
+              <w:rPr>
+                <w:b/>
+                <w:bCs/>
+                <w:sz w:val="18"/>
+                <w:szCs w:val="18"/>
+                <w:lang w:val="es-PE" w:eastAsia="es-PE"/>
+              </w:rPr>
+            </w:pPr>
+            <w:r>
+              <w:rPr>
+                <w:b/>
+                <w:bCs/>
+                <w:sz w:val="18"/>
+                <w:szCs w:val="18"/>
+                <w:lang w:val="es-PE" w:eastAsia="es-PE"/>
+              </w:rPr>
+              <w:t>9.</w:t>
+            </w:r>
+          </w:p>
+        </w:tc>
+        <w:tc>
+          <w:tcPr>
+            <w:tcW w:w="508" w:type="pct"/>
+            <w:tcBorders>
+              <w:top w:val="single" w:sz="4" w:space="0" w:color="auto"/>
+              <w:left w:val="single" w:sz="4" w:space="0" w:color="auto"/>
+              <w:bottom w:val="single" w:sz="4" w:space="0" w:color="auto"/>
+              <w:right w:val="single" w:sz="4" w:space="0" w:color="auto"/>
+            </w:tcBorders>
+            <w:shd w:val="clear" w:color="auto" w:fill="BFBFBF" w:themeFill="background1" w:themeFillShade="BF"/>
+            <w:vAlign w:val="center"/>
+          </w:tcPr>
+          <w:p>
+            <w:pPr>
+              <w:pStyle w:val="Prrafodelista"/>
+              <w:numPr>
+                <w:ilvl w:val="0"/>
+                <w:numId w:val="1"/>
+              </w:numPr>
+              <w:ind w:left="187" w:hanging="187"/>
+              <w:jc w:val="both"/>
+              <w:rPr>
+                <w:sz w:val="18"/>
+                <w:szCs w:val="18"/>
+                <w:lang w:val="es-PE" w:eastAsia="es-PE"/>
+              </w:rPr>
+            </w:pPr>
+            <w:r>
+              <w:rPr>
+                <w:sz w:val="18"/>
+                <w:szCs w:val="18"/>
+                <w:lang w:val="es-PE" w:eastAsia="es-PE"/>
+              </w:rPr>
+              <w:t>Notificación realizada</w:t>
+            </w:r>
+          </w:p>
+        </w:tc>
+        <w:tc>
+          <w:tcPr>
+            <w:tcW w:w="549" w:type="pct"/>
+            <w:tcBorders>
+              <w:top w:val="single" w:sz="4" w:space="0" w:color="auto"/>
+              <w:left w:val="single" w:sz="4" w:space="0" w:color="auto"/>
+              <w:bottom w:val="single" w:sz="4" w:space="0" w:color="auto"/>
+              <w:right w:val="single" w:sz="4" w:space="0" w:color="auto"/>
+            </w:tcBorders>
+            <w:shd w:val="clear" w:color="auto" w:fill="BFBFBF" w:themeFill="background1" w:themeFillShade="BF"/>
+            <w:vAlign w:val="center"/>
+          </w:tcPr>
+          <w:p>
+            <w:pPr>
+              <w:jc w:val="center"/>
+              <w:rPr>
+                <w:sz w:val="18"/>
+                <w:szCs w:val="18"/>
+                <w:lang w:val="es-PE" w:eastAsia="es-PE"/>
+              </w:rPr>
+            </w:pPr>
+            <w:r>
+              <w:rPr>
+                <w:sz w:val="18"/>
+                <w:szCs w:val="18"/>
+                <w:lang w:val="es-PE" w:eastAsia="es-PE"/>
+              </w:rPr>
+              <w:t>Fin</w:t>
+            </w:r>
+          </w:p>
+        </w:tc>
+        <w:tc>
+          <w:tcPr>
+            <w:tcW w:w="449" w:type="pct"/>
+            <w:tcBorders>
+              <w:top w:val="single" w:sz="4" w:space="0" w:color="auto"/>
+              <w:left w:val="single" w:sz="4" w:space="0" w:color="auto"/>
+              <w:bottom w:val="single" w:sz="4" w:space="0" w:color="auto"/>
+              <w:right w:val="single" w:sz="4" w:space="0" w:color="auto"/>
+            </w:tcBorders>
+            <w:shd w:val="clear" w:color="auto" w:fill="BFBFBF" w:themeFill="background1" w:themeFillShade="BF"/>
+            <w:vAlign w:val="center"/>
+          </w:tcPr>
+          <w:p>
+            <w:pPr>
+              <w:pStyle w:val="Prrafodelista"/>
+              <w:numPr>
+                <w:ilvl w:val="0"/>
+                <w:numId w:val="2"/>
+              </w:numPr>
+              <w:ind w:left="215" w:hanging="215"/>
+              <w:jc w:val="both"/>
+              <w:rPr>
+                <w:sz w:val="18"/>
+                <w:szCs w:val="18"/>
+                <w:lang w:val="es-PE" w:eastAsia="es-PE"/>
+              </w:rPr>
+            </w:pPr>
+          </w:p>
+        </w:tc>
+        <w:tc>
+          <w:tcPr>
+            <w:tcW w:w="1296" w:type="pct"/>
+            <w:tcBorders>
+              <w:top w:val="single" w:sz="4" w:space="0" w:color="auto"/>
+              <w:left w:val="single" w:sz="4" w:space="0" w:color="auto"/>
+              <w:bottom w:val="single" w:sz="4" w:space="0" w:color="auto"/>
+              <w:right w:val="single" w:sz="4" w:space="0" w:color="auto"/>
+            </w:tcBorders>
+            <w:shd w:val="clear" w:color="auto" w:fill="BFBFBF" w:themeFill="background1" w:themeFillShade="BF"/>
+            <w:vAlign w:val="center"/>
+          </w:tcPr>
+          <w:p>
+            <w:pPr>
+              <w:jc w:val="both"/>
+              <w:rPr>
+                <w:sz w:val="18"/>
+                <w:szCs w:val="18"/>
+                <w:lang w:val="es-PE" w:eastAsia="es-PE"/>
+              </w:rPr>
+            </w:pPr>
+            <w:r>
+              <w:rPr>
+                <w:sz w:val="18"/>
+                <w:szCs w:val="18"/>
+                <w:lang w:val="es-PE" w:eastAsia="es-PE"/>
+              </w:rPr>
+              <w:t>El proceso termina cuando el Departamento de Planificación es informado sobre la nueva codificación del Proyecto.</w:t>
+            </w:r>
+          </w:p>
+        </w:tc>
+        <w:tc>
+          <w:tcPr>
+            <w:tcW w:w="648" w:type="pct"/>
+            <w:tcBorders>
+              <w:top w:val="single" w:sz="4" w:space="0" w:color="auto"/>
+              <w:left w:val="single" w:sz="4" w:space="0" w:color="auto"/>
+              <w:bottom w:val="single" w:sz="4" w:space="0" w:color="auto"/>
+              <w:right w:val="single" w:sz="4" w:space="0" w:color="auto"/>
+            </w:tcBorders>
+            <w:shd w:val="clear" w:color="auto" w:fill="BFBFBF" w:themeFill="background1" w:themeFillShade="BF"/>
+            <w:vAlign w:val="center"/>
+          </w:tcPr>
+          <w:p>
+            <w:pPr>
+              <w:jc w:val="center"/>
+              <w:rPr>
+                <w:sz w:val="18"/>
+                <w:szCs w:val="18"/>
+                <w:lang w:val="es-PE" w:eastAsia="es-PE"/>
+              </w:rPr>
+            </w:pPr>
+            <w:r>
+              <w:rPr>
+                <w:sz w:val="18"/>
+                <w:szCs w:val="18"/>
+                <w:lang w:val="es-PE" w:eastAsia="es-PE"/>
+              </w:rPr>
+              <w:t>Contador</w:t>
+            </w:r>
+          </w:p>
+        </w:tc>
+        <w:tc>
+          <w:tcPr>
+            <w:tcW w:w="560" w:type="pct"/>
+            <w:tcBorders>
+              <w:top w:val="single" w:sz="4" w:space="0" w:color="auto"/>
+              <w:left w:val="single" w:sz="4" w:space="0" w:color="auto"/>
+              <w:bottom w:val="single" w:sz="4" w:space="0" w:color="auto"/>
+              <w:right w:val="single" w:sz="4" w:space="0" w:color="auto"/>
+            </w:tcBorders>
+            <w:shd w:val="clear" w:color="auto" w:fill="BFBFBF" w:themeFill="background1" w:themeFillShade="BF"/>
+            <w:vAlign w:val="center"/>
+          </w:tcPr>
+          <w:p>
+            <w:pPr>
+              <w:jc w:val="center"/>
+              <w:rPr>
+                <w:sz w:val="18"/>
+                <w:szCs w:val="18"/>
+                <w:lang w:val="es-PE" w:eastAsia="es-PE"/>
+              </w:rPr>
+            </w:pPr>
+            <w:r>
+              <w:rPr>
+                <w:sz w:val="18"/>
+                <w:szCs w:val="18"/>
+                <w:lang w:val="es-PE" w:eastAsia="es-PE"/>
+              </w:rPr>
+              <w:t>Manual</w:t>
+            </w:r>
+          </w:p>
+        </w:tc>
+        <w:tc>
+          <w:tcPr>
+            <w:tcW w:w="813" w:type="pct"/>
+            <w:tcBorders>
+              <w:top w:val="single" w:sz="4" w:space="0" w:color="auto"/>
+              <w:left w:val="single" w:sz="4" w:space="0" w:color="auto"/>
+              <w:bottom w:val="single" w:sz="4" w:space="0" w:color="auto"/>
+              <w:right w:val="single" w:sz="4" w:space="0" w:color="auto"/>
+            </w:tcBorders>
+            <w:shd w:val="clear" w:color="auto" w:fill="BFBFBF" w:themeFill="background1" w:themeFillShade="BF"/>
+            <w:vAlign w:val="center"/>
+          </w:tcPr>
+          <w:p>
+            <w:pPr>
+              <w:keepNext/>
+              <w:jc w:val="center"/>
+              <w:rPr>
+                <w:sz w:val="18"/>
+                <w:szCs w:val="18"/>
+                <w:lang w:val="es-PE" w:eastAsia="es-PE"/>
+              </w:rPr>
+            </w:pPr>
+            <w:r>
+              <w:rPr>
+                <w:sz w:val="18"/>
+                <w:szCs w:val="18"/>
+                <w:lang w:val="es-PE" w:eastAsia="es-PE"/>
+              </w:rPr>
+              <w:t>Contabilidad y Presupuestos</w:t>
+            </w:r>
+          </w:p>
+        </w:tc>
+      </w:tr>
     </w:tbl>
     <w:p>
       <w:pPr>
-        <w:pStyle w:val="Epgrafe"/>
         <w:jc w:val="center"/>
-        <w:rPr>
-          <w:sz w:val="24"/>
-          <w:szCs w:val="24"/>
-        </w:rPr>
-      </w:pPr>
-      <w:bookmarkStart w:id="5" w:name="_Toc296548059"/>
-      <w:r>
-        <w:rPr>
-          <w:b w:val="0"/>
-          <w:sz w:val="24"/>
-          <w:szCs w:val="24"/>
-        </w:rPr>
-        <w:t>Caracterización del Proceso “Codificación de Proyecto”</w:t>
-      </w:r>
-      <w:bookmarkEnd w:id="5"/>
-    </w:p>
-    <w:p>
-      <w:pPr>
-        <w:jc w:val="center"/>
-      </w:pPr>
-      <w:r>
-        <w:rPr>
-          <w:b/>
-        </w:rPr>
-        <w:t xml:space="preserve">Fuente: </w:t>
-      </w:r>
-      <w:r>
-        <w:t>Elaboración Propia</w:t>
-      </w:r>
+      </w:pPr>
     </w:p>
     <w:sectPr>
       <w:pgSz w:w="16838" w:h="11906" w:orient="landscape"/>
